--- a/src/templates/soloParent.docx
+++ b/src/templates/soloParent.docx
@@ -5,13 +5,13 @@
     <w:tbl>
       <w:tblPr>
         <w:tblStyle w:val="TableGridLight"/>
-        <w:tblpPr w:leftFromText="180" w:rightFromText="180" w:vertAnchor="text" w:horzAnchor="page" w:tblpX="856" w:tblpY="10399"/>
+        <w:tblpPr w:leftFromText="180" w:rightFromText="180" w:vertAnchor="text" w:horzAnchor="page" w:tblpX="805" w:tblpY="10025"/>
         <w:tblW w:w="0" w:type="auto"/>
         <w:tblLook w:val="04A0" w:firstRow="1" w:lastRow="0" w:firstColumn="1" w:lastColumn="0" w:noHBand="0" w:noVBand="1"/>
       </w:tblPr>
       <w:tblGrid>
         <w:gridCol w:w="1555"/>
-        <w:gridCol w:w="4252"/>
+        <w:gridCol w:w="4536"/>
       </w:tblGrid>
       <w:tr>
         <w:trPr>
@@ -40,7 +40,7 @@
         </w:tc>
         <w:tc>
           <w:tcPr>
-            <w:tcW w:w="4252" w:type="dxa"/>
+            <w:tcW w:w="4536" w:type="dxa"/>
             <w:vAlign w:val="center"/>
           </w:tcPr>
           <w:p>
@@ -66,7 +66,7 @@
                 <w:b/>
                 <w:sz w:val="24"/>
               </w:rPr>
-              <w:t>dateIssued</w:t>
+              <w:t>formDateIssued</w:t>
             </w:r>
             <w:proofErr w:type="spellEnd"/>
             <w:r>
@@ -107,7 +107,7 @@
         </w:tc>
         <w:tc>
           <w:tcPr>
-            <w:tcW w:w="4252" w:type="dxa"/>
+            <w:tcW w:w="4536" w:type="dxa"/>
             <w:vAlign w:val="center"/>
           </w:tcPr>
           <w:p>
@@ -174,7 +174,7 @@
         </w:tc>
         <w:tc>
           <w:tcPr>
-            <w:tcW w:w="4252" w:type="dxa"/>
+            <w:tcW w:w="4536" w:type="dxa"/>
             <w:vAlign w:val="center"/>
           </w:tcPr>
           <w:p>
@@ -235,13 +235,80 @@
                 <w:rFonts w:ascii="Arial" w:hAnsi="Arial" w:cs="Arial"/>
                 <w:sz w:val="20"/>
               </w:rPr>
+              <w:t>CTC Date</w:t>
+            </w:r>
+          </w:p>
+        </w:tc>
+        <w:tc>
+          <w:tcPr>
+            <w:tcW w:w="4536" w:type="dxa"/>
+            <w:vAlign w:val="center"/>
+          </w:tcPr>
+          <w:p>
+            <w:pPr>
+              <w:rPr>
+                <w:rFonts w:ascii="Arial" w:hAnsi="Arial" w:cs="Arial"/>
+                <w:b/>
+                <w:sz w:val="24"/>
+              </w:rPr>
+            </w:pPr>
+            <w:r>
+              <w:rPr>
+                <w:rFonts w:ascii="Arial" w:hAnsi="Arial" w:cs="Arial"/>
+                <w:b/>
+                <w:sz w:val="24"/>
+              </w:rPr>
+              <w:t>{</w:t>
+            </w:r>
+            <w:proofErr w:type="spellStart"/>
+            <w:r>
+              <w:rPr>
+                <w:rFonts w:ascii="Arial" w:hAnsi="Arial" w:cs="Arial"/>
+                <w:b/>
+                <w:sz w:val="24"/>
+              </w:rPr>
+              <w:t>dateIssued</w:t>
+            </w:r>
+            <w:proofErr w:type="spellEnd"/>
+            <w:r>
+              <w:rPr>
+                <w:rFonts w:ascii="Arial" w:hAnsi="Arial" w:cs="Arial"/>
+                <w:b/>
+                <w:sz w:val="24"/>
+              </w:rPr>
+              <w:t>}</w:t>
+            </w:r>
+          </w:p>
+        </w:tc>
+      </w:tr>
+      <w:tr>
+        <w:trPr>
+          <w:trHeight w:val="432"/>
+        </w:trPr>
+        <w:tc>
+          <w:tcPr>
+            <w:tcW w:w="1555" w:type="dxa"/>
+            <w:vAlign w:val="center"/>
+          </w:tcPr>
+          <w:p>
+            <w:pPr>
+              <w:rPr>
+                <w:rFonts w:ascii="Arial" w:hAnsi="Arial" w:cs="Arial"/>
+                <w:sz w:val="20"/>
+              </w:rPr>
+            </w:pPr>
+            <w:r>
+              <w:rPr>
+                <w:rFonts w:ascii="Arial" w:hAnsi="Arial" w:cs="Arial"/>
+                <w:sz w:val="20"/>
+              </w:rPr>
               <w:t>Place Issued</w:t>
             </w:r>
           </w:p>
         </w:tc>
         <w:tc>
           <w:tcPr>
-            <w:tcW w:w="4252" w:type="dxa"/>
+            <w:tcW w:w="4536" w:type="dxa"/>
             <w:vAlign w:val="center"/>
           </w:tcPr>
           <w:p>
@@ -308,7 +375,7 @@
         </w:tc>
         <w:tc>
           <w:tcPr>
-            <w:tcW w:w="4252" w:type="dxa"/>
+            <w:tcW w:w="4536" w:type="dxa"/>
             <w:vAlign w:val="center"/>
           </w:tcPr>
           <w:p>
@@ -374,7 +441,7 @@
         </w:tc>
         <w:tc>
           <w:tcPr>
-            <w:tcW w:w="4252" w:type="dxa"/>
+            <w:tcW w:w="4536" w:type="dxa"/>
             <w:vAlign w:val="center"/>
           </w:tcPr>
           <w:p>
@@ -423,7 +490,7 @@
         </w:tc>
         <w:tc>
           <w:tcPr>
-            <w:tcW w:w="4252" w:type="dxa"/>
+            <w:tcW w:w="4536" w:type="dxa"/>
             <w:vAlign w:val="center"/>
           </w:tcPr>
           <w:p>
@@ -464,9 +531,9 @@
         </w:tc>
       </w:tr>
     </w:tbl>
-    <w:bookmarkStart w:id="0" w:name="_GoBack"/>
-    <w:bookmarkEnd w:id="0"/>
     <w:p>
+      <w:bookmarkStart w:id="0" w:name="_GoBack"/>
+      <w:bookmarkEnd w:id="0"/>
       <w:r>
         <w:rPr>
           <w:noProof/>
@@ -1614,11 +1681,7 @@
           </mc:Choice>
           <mc:Fallback>
             <w:pict>
-              <v:shapetype w14:anchorId="7E514993" id="_x0000_t202" coordsize="21600,21600" o:spt="202" path="m,l,21600r21600,l21600,xe">
-                <v:stroke joinstyle="miter"/>
-                <v:path gradientshapeok="t" o:connecttype="rect"/>
-              </v:shapetype>
-              <v:shape id="_x0000_s1030" type="#_x0000_t202" style="position:absolute;margin-left:36pt;margin-top:213.75pt;width:540.75pt;height:291.75pt;z-index:251678720;visibility:visible;mso-wrap-style:square;mso-width-percent:0;mso-height-percent:0;mso-wrap-distance-left:9pt;mso-wrap-distance-top:3.6pt;mso-wrap-distance-right:9pt;mso-wrap-distance-bottom:3.6pt;mso-position-horizontal:absolute;mso-position-horizontal-relative:margin;mso-position-vertical:absolute;mso-position-vertical-relative:text;mso-width-percent:0;mso-height-percent:0;mso-width-relative:margin;mso-height-relative:margin;v-text-anchor:top" o:gfxdata="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" filled="f" stroked="f">
+              <v:shape w14:anchorId="7E514993" id="_x0000_s1030" type="#_x0000_t202" style="position:absolute;margin-left:36pt;margin-top:213.75pt;width:540.75pt;height:291.75pt;z-index:251678720;visibility:visible;mso-wrap-style:square;mso-width-percent:0;mso-height-percent:0;mso-wrap-distance-left:9pt;mso-wrap-distance-top:3.6pt;mso-wrap-distance-right:9pt;mso-wrap-distance-bottom:3.6pt;mso-position-horizontal:absolute;mso-position-horizontal-relative:margin;mso-position-vertical:absolute;mso-position-vertical-relative:text;mso-width-percent:0;mso-height-percent:0;mso-width-relative:margin;mso-height-relative:margin;v-text-anchor:top" o:gfxdata="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" filled="f" stroked="f">
                 <v:textbox>
                   <w:txbxContent>
                     <w:p>
